--- a/Guided Capstone Project Report.docx
+++ b/Guided Capstone Project Report.docx
@@ -148,10 +148,7 @@
         <w:t xml:space="preserve"> </w:t>
       </w:r>
       <w:r>
-        <w:t xml:space="preserve">First, we loaded the data and looked to see if any data was missing. </w:t>
-      </w:r>
-      <w:r>
-        <w:t xml:space="preserve">The numerical data had </w:t>
+        <w:t xml:space="preserve">First, we loaded the data and looked to see if any data was missing. The numerical data had </w:t>
       </w:r>
       <w:r>
         <w:t>several</w:t>
@@ -244,8 +241,15 @@
         <w:ind w:firstLine="720"/>
       </w:pPr>
       <w:r>
+        <w:rPr>
+          <w:b/>
+          <w:bCs/>
+        </w:rPr>
         <w:lastRenderedPageBreak/>
-        <w:t xml:space="preserve">Preprocessing and Training Data – The training and test data set were split 70% and 30%, respectively. First, we calculated the mean value for a simple check with the dummy regressor. Then, we calculated various metrics, such as R-squared, mean absolute error, and mean squared error. We also tested these metrics with </w:t>
+        <w:t>Preprocessing and Training Data</w:t>
+      </w:r>
+      <w:r>
+        <w:t xml:space="preserve"> – The training and test data set were split 70% and 30%, respectively. First, we calculated the mean value for a simple check with the dummy regressor. Then, we calculated various metrics, such as R-squared, mean absolute error, and mean squared error. We also tested these metrics with </w:t>
       </w:r>
       <w:proofErr w:type="spellStart"/>
       <w:r>
